--- a/Quizzes/Removeable Media Quiz.docx
+++ b/Quizzes/Removeable Media Quiz.docx
@@ -78,7 +78,7 @@
         <w:rPr>
           <w:rFonts w:ascii="Times New Roman" w:hAnsi="Times New Roman" w:cs="Times New Roman"/>
         </w:rPr>
-        <w:t>Keyboard</w:t>
+        <w:t>CDs and DVDs</w:t>
       </w:r>
     </w:p>
     <w:p>
